--- a/Raw/BarrickDillon_Table3.docx
+++ b/Raw/BarrickDillon_Table3.docx
@@ -444,7 +444,6 @@
               </w:rPr>
               <w:t xml:space="preserve">61, </w:t>
             </w:r>
-            <w:bookmarkStart w:id="0" w:name="_GoBack"/>
             <w:r>
               <w:rPr>
                 <w:rFonts w:ascii="Times New Roman" w:hAnsi="Times New Roman" w:cs="Times New Roman"/>
@@ -452,7 +451,6 @@
               </w:rPr>
               <w:t>62</w:t>
             </w:r>
-            <w:bookmarkEnd w:id="0"/>
             <w:r>
               <w:rPr>
                 <w:rFonts w:ascii="Times New Roman" w:hAnsi="Times New Roman" w:cs="Times New Roman"/>
@@ -576,11 +574,32 @@
         </w:rPr>
         <w:t xml:space="preserve"> </w:t>
       </w:r>
-      <w:r>
-        <w:rPr>
-          <w:rFonts w:ascii="Times New Roman" w:hAnsi="Times New Roman" w:cs="Times New Roman"/>
-        </w:rPr>
-        <w:t xml:space="preserve">Waveforms in Figures </w:t>
+      <w:bookmarkStart w:id="0" w:name="_GoBack"/>
+      <w:r>
+        <w:rPr>
+          <w:rFonts w:ascii="Times New Roman" w:hAnsi="Times New Roman" w:cs="Times New Roman"/>
+          <w:i/>
+        </w:rPr>
+        <w:t xml:space="preserve">Cluster location </w:t>
+      </w:r>
+      <w:r>
+        <w:rPr>
+          <w:rFonts w:ascii="Times New Roman" w:hAnsi="Times New Roman" w:cs="Times New Roman"/>
+        </w:rPr>
+        <w:t xml:space="preserve">gives the approximate position of the most significant electrode; clusters often extend into additional regions. </w:t>
+      </w:r>
+      <w:bookmarkEnd w:id="0"/>
+      <w:r>
+        <w:rPr>
+          <w:rFonts w:ascii="Times New Roman" w:hAnsi="Times New Roman" w:cs="Times New Roman"/>
+        </w:rPr>
+        <w:t>Waveforms in Figure</w:t>
+      </w:r>
+      <w:r>
+        <w:rPr>
+          <w:rFonts w:ascii="Times New Roman" w:hAnsi="Times New Roman" w:cs="Times New Roman"/>
+        </w:rPr>
+        <w:t xml:space="preserve"> </w:t>
       </w:r>
       <w:r>
         <w:rPr>
@@ -631,6 +650,12 @@
           <w:rFonts w:ascii="Times New Roman" w:hAnsi="Times New Roman" w:cs="Times New Roman"/>
         </w:rPr>
         <w:t>.</w:t>
+      </w:r>
+      <w:r>
+        <w:rPr>
+          <w:rFonts w:ascii="Times New Roman" w:hAnsi="Times New Roman" w:cs="Times New Roman"/>
+        </w:rPr>
+        <w:t xml:space="preserve"> </w:t>
       </w:r>
     </w:p>
     <w:p>
@@ -1124,6 +1149,7 @@
   <w:style w:type="character" w:default="1" w:styleId="DefaultParagraphFont">
     <w:name w:val="Default Paragraph Font"/>
     <w:uiPriority w:val="1"/>
+    <w:semiHidden/>
     <w:unhideWhenUsed/>
   </w:style>
   <w:style w:type="table" w:default="1" w:styleId="TableNormal">
@@ -1494,6 +1520,7 @@
   <w:style w:type="character" w:default="1" w:styleId="DefaultParagraphFont">
     <w:name w:val="Default Paragraph Font"/>
     <w:uiPriority w:val="1"/>
+    <w:semiHidden/>
     <w:unhideWhenUsed/>
   </w:style>
   <w:style w:type="table" w:default="1" w:styleId="TableNormal">

--- a/Raw/BarrickDillon_Table3.docx
+++ b/Raw/BarrickDillon_Table3.docx
@@ -574,21 +574,39 @@
         </w:rPr>
         <w:t xml:space="preserve"> </w:t>
       </w:r>
+      <w:r>
+        <w:rPr>
+          <w:rFonts w:ascii="Times New Roman" w:hAnsi="Times New Roman" w:cs="Times New Roman"/>
+          <w:i/>
+        </w:rPr>
+        <w:t xml:space="preserve">Cluster location </w:t>
+      </w:r>
+      <w:r>
+        <w:rPr>
+          <w:rFonts w:ascii="Times New Roman" w:hAnsi="Times New Roman" w:cs="Times New Roman"/>
+        </w:rPr>
+        <w:t>gives the approximate position of the most significant electrode</w:t>
+      </w:r>
+      <w:r>
+        <w:rPr>
+          <w:rFonts w:ascii="Times New Roman" w:hAnsi="Times New Roman" w:cs="Times New Roman"/>
+        </w:rPr>
+        <w:t xml:space="preserve"> per</w:t>
+      </w:r>
+      <w:r>
+        <w:rPr>
+          <w:rFonts w:ascii="Times New Roman" w:hAnsi="Times New Roman" w:cs="Times New Roman"/>
+        </w:rPr>
+        <w:t xml:space="preserve"> cluster</w:t>
+      </w:r>
       <w:bookmarkStart w:id="0" w:name="_GoBack"/>
-      <w:r>
-        <w:rPr>
-          <w:rFonts w:ascii="Times New Roman" w:hAnsi="Times New Roman" w:cs="Times New Roman"/>
-          <w:i/>
-        </w:rPr>
-        <w:t xml:space="preserve">Cluster location </w:t>
-      </w:r>
-      <w:r>
-        <w:rPr>
-          <w:rFonts w:ascii="Times New Roman" w:hAnsi="Times New Roman" w:cs="Times New Roman"/>
-        </w:rPr>
-        <w:t xml:space="preserve">gives the approximate position of the most significant electrode; clusters often extend into additional regions. </w:t>
-      </w:r>
       <w:bookmarkEnd w:id="0"/>
+      <w:r>
+        <w:rPr>
+          <w:rFonts w:ascii="Times New Roman" w:hAnsi="Times New Roman" w:cs="Times New Roman"/>
+        </w:rPr>
+        <w:t xml:space="preserve">. </w:t>
+      </w:r>
       <w:r>
         <w:rPr>
           <w:rFonts w:ascii="Times New Roman" w:hAnsi="Times New Roman" w:cs="Times New Roman"/>
@@ -1987,7 +2005,7 @@
   <a:extraClrSchemeLst/>
   <a:extLst>
     <a:ext uri="{05A4C25C-085E-4340-85A3-A5531E510DB2}">
-      <thm15:themeFamily xmlns="" xmlns:thm15="http://schemas.microsoft.com/office/thememl/2012/main" name="Office Theme" id="{62F939B6-93AF-4DB8-9C6B-D6C7DFDC589F}" vid="{4A3C46E8-61CC-4603-A589-7422A47A8E4A}"/>
+      <thm15:themeFamily xmlns:thm15="http://schemas.microsoft.com/office/thememl/2012/main" xmlns="" name="Office Theme" id="{62F939B6-93AF-4DB8-9C6B-D6C7DFDC589F}" vid="{4A3C46E8-61CC-4603-A589-7422A47A8E4A}"/>
     </a:ext>
   </a:extLst>
 </a:theme>
